--- a/Lab 1-Running and customizing analyzers.docx
+++ b/Lab 1-Running and customizing analyzers.docx
@@ -44,13 +44,7 @@
     </w:p>
     <w:p>
       <w:r>
-        <w:t xml:space="preserve">In order to </w:t>
-      </w:r>
-      <w:r>
-        <w:t xml:space="preserve">follow along with this lab, open the project in the Lab1-Start folder. </w:t>
-      </w:r>
-      <w:r>
-        <w:t>Double click on the properties node of the project. Select the Code Analysis tab and check on the option to “Enable Code Analysis on Build.”</w:t>
+        <w:t>In order to follow along with this lab, open the project in the Lab1-Start folder. Double click on the properties node of the project. Select the Code Analysis tab and check on the option to “Enable Code Analysis on Build.”</w:t>
       </w:r>
     </w:p>
     <w:p>
@@ -165,7 +159,13 @@
         <w:t xml:space="preserve"> to display the error</w:t>
       </w:r>
       <w:r>
-        <w:t xml:space="preserve"> or click on the code Id to view a help link that often explains the issue that was detected and identifies potential fixes. Double click on the first item (CS0105). Notice the lightbulb that appears in the code well to the left of your code. Click on it to display the issue along with potential fixes. Select the option to “Remove Unnecessary </w:t>
+        <w:t xml:space="preserve"> or click on the code Id to view a help link that often explains the issue that was detected and identifies potential fixes. Double click on the item </w:t>
+      </w:r>
+      <w:r>
+        <w:t>for CS0105</w:t>
+      </w:r>
+      <w:r>
+        <w:t xml:space="preserve">. Notice the lightbulb that appears in the code well to the left of your code. Click on it to display the issue along with potential fixes. Select the option to “Remove Unnecessary </w:t>
       </w:r>
       <w:proofErr w:type="spellStart"/>
       <w:r>
@@ -189,6 +189,9 @@
     </w:p>
     <w:p>
       <w:r>
+        <w:rPr>
+          <w:noProof/>
+        </w:rPr>
         <w:lastRenderedPageBreak/>
         <w:drawing>
           <wp:inline distT="0" distB="0" distL="0" distR="0" wp14:anchorId="7377522B" wp14:editId="21F3206E">
@@ -243,6 +246,9 @@
     </w:p>
     <w:p>
       <w:r>
+        <w:rPr>
+          <w:noProof/>
+        </w:rPr>
         <w:drawing>
           <wp:inline distT="0" distB="0" distL="0" distR="0" wp14:anchorId="4F80C7E3" wp14:editId="209CB083">
             <wp:extent cx="2567950" cy="1308100"/>
@@ -318,7 +324,10 @@
         </w:numPr>
       </w:pPr>
       <w:r>
-        <w:t>For CA1001 – Change Person to implement IDisposable:</w:t>
+        <w:t>For CA1001 – Change Person to implement IDisposable</w:t>
+      </w:r>
+      <w:r>
+        <w:t xml:space="preserve"> as follows. (You will need to build the project once you’ve made this change to clear this error.)</w:t>
       </w:r>
     </w:p>
     <w:p>
@@ -667,11 +676,20 @@
     </w:p>
     <w:p>
       <w:r>
-        <w:t>At this point, all of the error messages should be cleared. However, we’re not done yet. At this point we’re only working with the minimal set of code analysis rules. Let’s expand the set we are using to see what additional fixes the tooling can recommend to improve our code quality. Open the project properties again and select the “Code Analysis” tab. Change the rule set to “Microsoft All Rules”.</w:t>
-      </w:r>
-    </w:p>
-    <w:p>
-      <w:r>
+        <w:t xml:space="preserve">At this point, all of the error messages should be cleared. However, we’re not done yet. </w:t>
+      </w:r>
+      <w:r>
+        <w:t>So far</w:t>
+      </w:r>
+      <w:r>
+        <w:t xml:space="preserve"> we’re only working with the minimal set of code analysis rules. Let’s expand the set we are using to see what additional fixes the tooling can recommend to improve our code quality. Open the project properties again and select the “Code Analysis” tab. Change the rule set to “Microsoft All Rules”.</w:t>
+      </w:r>
+    </w:p>
+    <w:p>
+      <w:r>
+        <w:rPr>
+          <w:noProof/>
+        </w:rPr>
         <w:lastRenderedPageBreak/>
         <w:drawing>
           <wp:inline distT="0" distB="0" distL="0" distR="0" wp14:anchorId="3FBB013B" wp14:editId="44BD459B">
@@ -717,6 +735,9 @@
     </w:p>
     <w:p>
       <w:r>
+        <w:rPr>
+          <w:noProof/>
+        </w:rPr>
         <w:drawing>
           <wp:inline distT="0" distB="0" distL="0" distR="0" wp14:anchorId="1B4DF089" wp14:editId="6756C58C">
             <wp:extent cx="5943600" cy="3232785"/>
@@ -759,13 +780,13 @@
         <w:t>Many times, some of the rules don’t apply to our project needs or conflict with internally agreed upon coding standards.</w:t>
       </w:r>
       <w:r>
-        <w:t xml:space="preserve"> Open the property screen for Code Analysis again and click Open” to edit the ruleset. For our example, we won’t care if the assemblies have strong names, so we’ll unselect CA2210. Also, since we’re not going to worry about globalization with our application, we can safely remove CA1303 and</w:t>
-      </w:r>
-      <w:r>
-        <w:t xml:space="preserve"> CA1305</w:t>
-      </w:r>
-      <w:r>
-        <w:t>. If you prefer, instead of removing the rules, you can change the severity. For example, you may care about making sure that your library can be consumed by languages other than C# and thus may want to CA1014 an error instead of a warning to force developers to fix this issue in order to compile the code.</w:t>
+        <w:t xml:space="preserve"> Open the property screen for Code Analysis again and click </w:t>
+      </w:r>
+      <w:r>
+        <w:t>“</w:t>
+      </w:r>
+      <w:r>
+        <w:t>Open” to edit the ruleset. For our example, we won’t care if the assemblies have strong names, so we’ll unselect CA2210. Also, since we’re not going to worry about globalization with our application, we can safely remove CA1303 and CA1305. If you prefer, instead of removing the rules, you can change the severity. For example, you may care about making sure that your library can be consumed by languages other than C# and thus may want to CA1014 an error instead of a warning to force developers to fix this issue in order to compile the code.</w:t>
       </w:r>
     </w:p>
     <w:p>
@@ -813,10 +834,25 @@
     </w:p>
     <w:p>
       <w:r>
-        <w:t>Save your changes to</w:t>
-      </w:r>
-      <w:r>
-        <w:t xml:space="preserve"> the rules. Because you have modified the rules, Visual Studio creates a new {project}.ruleset file. The advantage of this is you can check the ruleset into your repository and ensure that all developers on your team abide by your agreed upon rules.</w:t>
+        <w:t>When you s</w:t>
+      </w:r>
+      <w:r>
+        <w:t>ave your changes to</w:t>
+      </w:r>
+      <w:r>
+        <w:t xml:space="preserve"> the rules</w:t>
+      </w:r>
+      <w:r>
+        <w:t>, b</w:t>
+      </w:r>
+      <w:r>
+        <w:t>ecause you have modified the rules, Visual Studio creates a new {project}.ruleset file. The advantage of this is you can check the ruleset into your repository and ensure that all developers on your team abide by your agreed upon rules.</w:t>
+      </w:r>
+      <w:r>
+        <w:t xml:space="preserve"> You can also decide down the road to add more rules so that you don’t feel overwhelmed by the number of issues you may be confronted with when adding analyzers to your project. </w:t>
+      </w:r>
+      <w:r>
+        <w:t>It’s better to slowly incorporate better practices into your code base than to give up on the tools entirely prematurely.</w:t>
       </w:r>
     </w:p>
     <w:p>
@@ -965,10 +1001,25 @@
     </w:p>
     <w:p>
       <w:r>
-        <w:t xml:space="preserve">Apply your changes and rebuild. You should see warnings about IDE0007 recommending to use </w:t>
+        <w:lastRenderedPageBreak/>
+        <w:t>Apply your changes</w:t>
+      </w:r>
+      <w:r>
+        <w:t xml:space="preserve"> and try to modify the declaration on “Person </w:t>
       </w:r>
       <w:proofErr w:type="spellStart"/>
       <w:r>
+        <w:t>person</w:t>
+      </w:r>
+      <w:proofErr w:type="spellEnd"/>
+      <w:r>
+        <w:t>” as shown below.</w:t>
+      </w:r>
+      <w:r>
+        <w:t xml:space="preserve">. You should see warnings about IDE0007 recommending to use </w:t>
+      </w:r>
+      <w:proofErr w:type="spellStart"/>
+      <w:r>
         <w:t>var</w:t>
       </w:r>
       <w:proofErr w:type="spellEnd"/>
@@ -989,11 +1040,16 @@
       </w:r>
       <w:proofErr w:type="spellEnd"/>
       <w:r>
-        <w:t xml:space="preserve"> = new Person(). Open the light bulb to see the </w:t>
-      </w:r>
-      <w:r>
-        <w:lastRenderedPageBreak/>
-        <w:t xml:space="preserve">recommended fix. Under the diffed code, notice options to fix all </w:t>
+        <w:t xml:space="preserve"> = new Person().</w:t>
+      </w:r>
+      <w:r>
+        <w:t xml:space="preserve"> (At this point, changes to code style don’t necessarily trigger the compiler to recheck your code. </w:t>
+      </w:r>
+      <w:r>
+        <w:t>It might be necessary to close and open the file to have the changes show up.)</w:t>
+      </w:r>
+      <w:r>
+        <w:t xml:space="preserve"> Open the light bulb to see the recommended fix. Under the diffed code, notice options to fix all </w:t>
       </w:r>
       <w:proofErr w:type="spellStart"/>
       <w:r>
@@ -1009,6 +1065,9 @@
         <w:t xml:space="preserve"> </w:t>
       </w:r>
       <w:r>
+        <w:rPr>
+          <w:noProof/>
+        </w:rPr>
         <w:drawing>
           <wp:inline distT="0" distB="0" distL="0" distR="0" wp14:anchorId="6F93AC5D" wp14:editId="0599BA65">
             <wp:extent cx="5943600" cy="2225040"/>
@@ -1062,6 +1121,9 @@
     </w:p>
     <w:p>
       <w:r>
+        <w:rPr>
+          <w:noProof/>
+        </w:rPr>
         <w:drawing>
           <wp:inline distT="0" distB="0" distL="0" distR="0" wp14:anchorId="2BB87332" wp14:editId="4F90532C">
             <wp:extent cx="5943600" cy="2623820"/>
@@ -1101,6 +1163,7 @@
     </w:p>
     <w:p>
       <w:r>
+        <w:lastRenderedPageBreak/>
         <w:t>Before we can add the style, we need to add a specification that applies to Constants. Click “Manage specifications” and then the “+” option to add a specification. Select the “</w:t>
       </w:r>
       <w:proofErr w:type="spellStart"/>
@@ -1114,7 +1177,6 @@
     </w:p>
     <w:p>
       <w:r>
-        <w:lastRenderedPageBreak/>
         <w:t xml:space="preserve">Next, add a naming style by clicking “Manage styles”, then “+” to add a style. Set the Naming Style Title and set the Capitalization option to “ALL UPPER”. Ensure that the </w:t>
       </w:r>
       <w:r>
@@ -1228,6 +1290,9 @@
     </w:p>
     <w:p>
       <w:r>
+        <w:rPr>
+          <w:noProof/>
+        </w:rPr>
         <w:drawing>
           <wp:inline distT="0" distB="0" distL="0" distR="0" wp14:anchorId="0A3EC69C" wp14:editId="060BA225">
             <wp:extent cx="3432250" cy="1118414"/>
@@ -1270,15 +1335,19 @@
         <w:pStyle w:val="Heading2"/>
       </w:pPr>
       <w:r>
+        <w:lastRenderedPageBreak/>
         <w:t>On your own</w:t>
       </w:r>
     </w:p>
     <w:p>
       <w:r>
-        <w:t>At this point you should be ready to branch out on your own. Try opening an existing project and apply what you’ve learned on using the existing code analysis tools on your project.</w:t>
+        <w:t>At this point you should be ready to branch out on your own. Try opening an existing project and apply w</w:t>
       </w:r>
       <w:bookmarkStart w:id="0" w:name="_GoBack"/>
       <w:bookmarkEnd w:id="0"/>
+      <w:r>
+        <w:t>hat you’ve learned on using the existing code analysis tools on your project.</w:t>
+      </w:r>
     </w:p>
     <w:sectPr>
       <w:pgSz w:w="12240" w:h="15840"/>
